--- a/resources/pi2go_sim/Ex18-Pi2GoSimulator-ModulesWalls.docx
+++ b/resources/pi2go_sim/Ex18-Pi2GoSimulator-ModulesWalls.docx
@@ -52,7 +52,23 @@
           <w:rFonts w:ascii="Calibri" w:eastAsia="Calibri" w:hAnsi="Calibri" w:cs="Calibri"/>
           <w:b/>
         </w:rPr>
-        <w:t xml:space="preserve">Exercise:  </w:t>
+        <w:t>Exercise</w:t>
+      </w:r>
+      <w:r>
+        <w:rPr>
+          <w:rFonts w:ascii="Calibri" w:eastAsia="Calibri" w:hAnsi="Calibri" w:cs="Calibri"/>
+          <w:b/>
+        </w:rPr>
+        <w:t xml:space="preserve"> 1</w:t>
+      </w:r>
+      <w:bookmarkStart w:id="0" w:name="_GoBack"/>
+      <w:bookmarkEnd w:id="0"/>
+      <w:r>
+        <w:rPr>
+          <w:rFonts w:ascii="Calibri" w:eastAsia="Calibri" w:hAnsi="Calibri" w:cs="Calibri"/>
+          <w:b/>
+        </w:rPr>
+        <w:t xml:space="preserve">:  </w:t>
       </w:r>
       <w:r>
         <w:rPr>
@@ -359,18 +375,8 @@
           <w:sz w:val="16"/>
           <w:szCs w:val="16"/>
         </w:rPr>
-        <w:t>University of Liverpool, 20</w:t>
-      </w:r>
-      <w:r>
-        <w:rPr>
-          <w:rFonts w:ascii="Calibri" w:eastAsia="Calibri" w:hAnsi="Calibri" w:cs="Calibri"/>
-          <w:sz w:val="16"/>
-          <w:szCs w:val="16"/>
-        </w:rPr>
-        <w:t>20</w:t>
-      </w:r>
-      <w:bookmarkStart w:id="0" w:name="_GoBack"/>
-      <w:bookmarkEnd w:id="0"/>
+        <w:t>University of Liverpool, 2020</w:t>
+      </w:r>
     </w:p>
     <w:p>
       <w:pPr>

--- a/resources/pi2go_sim/Ex18-Pi2GoSimulator-ModulesWalls.docx
+++ b/resources/pi2go_sim/Ex18-Pi2GoSimulator-ModulesWalls.docx
@@ -44,7 +44,7 @@
     <w:p>
       <w:pPr>
         <w:rPr>
-          <w:rFonts w:asciiTheme="majorHAnsi" w:hAnsiTheme="majorHAnsi" w:cstheme="majorHAnsi"/>
+          <w:rFonts w:ascii="Calibri" w:eastAsia="Calibri" w:hAnsi="Calibri" w:cs="Calibri"/>
         </w:rPr>
       </w:pPr>
       <w:r>
@@ -52,17 +52,51 @@
           <w:rFonts w:ascii="Calibri" w:eastAsia="Calibri" w:hAnsi="Calibri" w:cs="Calibri"/>
           <w:b/>
         </w:rPr>
-        <w:t>Exercise</w:t>
-      </w:r>
-      <w:r>
+        <w:t xml:space="preserve">AIM: </w:t>
+      </w:r>
+      <w:r>
+        <w:rPr>
+          <w:rFonts w:ascii="Calibri" w:eastAsia="Calibri" w:hAnsi="Calibri" w:cs="Calibri"/>
+        </w:rPr>
+        <w:t>This exercise sheet provides</w:t>
+      </w:r>
+      <w:r>
+        <w:rPr>
+          <w:rFonts w:ascii="Calibri" w:eastAsia="Calibri" w:hAnsi="Calibri" w:cs="Calibri"/>
+        </w:rPr>
+        <w:t xml:space="preserve"> an additional exercise in module creation.</w:t>
+      </w:r>
+      <w:bookmarkStart w:id="0" w:name="_GoBack"/>
+      <w:bookmarkEnd w:id="0"/>
+    </w:p>
+    <w:p>
+      <w:pPr>
         <w:rPr>
           <w:rFonts w:ascii="Calibri" w:eastAsia="Calibri" w:hAnsi="Calibri" w:cs="Calibri"/>
           <w:b/>
         </w:rPr>
+      </w:pPr>
+    </w:p>
+    <w:p>
+      <w:pPr>
+        <w:rPr>
+          <w:rFonts w:asciiTheme="majorHAnsi" w:hAnsiTheme="majorHAnsi" w:cstheme="majorHAnsi"/>
+        </w:rPr>
+      </w:pPr>
+      <w:r>
+        <w:rPr>
+          <w:rFonts w:ascii="Calibri" w:eastAsia="Calibri" w:hAnsi="Calibri" w:cs="Calibri"/>
+          <w:b/>
+        </w:rPr>
+        <w:t>Exercise</w:t>
+      </w:r>
+      <w:r>
+        <w:rPr>
+          <w:rFonts w:ascii="Calibri" w:eastAsia="Calibri" w:hAnsi="Calibri" w:cs="Calibri"/>
+          <w:b/>
+        </w:rPr>
         <w:t xml:space="preserve"> 1</w:t>
       </w:r>
-      <w:bookmarkStart w:id="0" w:name="_GoBack"/>
-      <w:bookmarkEnd w:id="0"/>
       <w:r>
         <w:rPr>
           <w:rFonts w:ascii="Calibri" w:eastAsia="Calibri" w:hAnsi="Calibri" w:cs="Calibri"/>
